--- a/Architecture/Fisa Cerintelor.docx
+++ b/Architecture/Fisa Cerintelor.docx
@@ -311,6 +311,26 @@
     </w:p>
     <w:p w14:noSpellErr="1">
       <w:pPr>
+        <w:pStyle w:val="Normal"/>
+        <w:ind w:left="360" w:firstLine="360"/>
+      </w:pPr>
+      <w:r>
+        <w:rPr/>
+        <w:t>Furnizorul de servicii de internet</w:t>
+      </w:r>
+    </w:p>
+    <w:p w14:noSpellErr="1">
+      <w:pPr>
+        <w:pStyle w:val="Normal"/>
+        <w:ind w:left="360" w:firstLine="360"/>
+      </w:pPr>
+      <w:r>
+        <w:rPr/>
+        <w:t>Sistemul de gestiune a Bazei de Date</w:t>
+      </w:r>
+    </w:p>
+    <w:p w14:noSpellErr="1">
+      <w:pPr>
         <w:pStyle w:val="ListParagraph"/>
         <w:numPr>
           <w:ilvl w:val="0"/>
@@ -345,6 +365,490 @@
     </w:p>
     <w:p>
       <w:pPr>
+        <w:pStyle w:val="Normal"/>
+        <w:ind w:left="360" w:firstLine="360"/>
+      </w:pPr>
+      <w:r>
+        <w:rPr/>
+        <w:t xml:space="preserve">Utilizator: Crearea unui cont se poate realiza din pagina principala a </w:t>
+      </w:r>
+      <w:proofErr w:type="spellStart"/>
+      <w:r>
+        <w:rPr/>
+        <w:t>aplicatiei</w:t>
+      </w:r>
+      <w:proofErr w:type="spellEnd"/>
+      <w:r>
+        <w:rPr/>
+        <w:t xml:space="preserve">, prin </w:t>
+      </w:r>
+      <w:proofErr w:type="spellStart"/>
+      <w:r>
+        <w:rPr/>
+        <w:t>apasarea</w:t>
+      </w:r>
+      <w:proofErr w:type="spellEnd"/>
+      <w:r>
+        <w:rPr/>
+        <w:t xml:space="preserve"> butonului "</w:t>
+      </w:r>
+      <w:proofErr w:type="spellStart"/>
+      <w:r>
+        <w:rPr/>
+        <w:t>Inregistrare</w:t>
+      </w:r>
+      <w:proofErr w:type="spellEnd"/>
+      <w:r>
+        <w:rPr/>
+        <w:t xml:space="preserve">", situat in coltul din dreapta sus al paginii. In urma acestei </w:t>
+      </w:r>
+      <w:proofErr w:type="spellStart"/>
+      <w:r>
+        <w:rPr/>
+        <w:t>actiuni</w:t>
+      </w:r>
+      <w:proofErr w:type="spellEnd"/>
+      <w:r>
+        <w:rPr/>
+        <w:t>, se va deschide un pop-</w:t>
+      </w:r>
+      <w:proofErr w:type="spellStart"/>
+      <w:r>
+        <w:rPr/>
+        <w:t>up</w:t>
+      </w:r>
+      <w:proofErr w:type="spellEnd"/>
+      <w:r>
+        <w:rPr/>
+        <w:t xml:space="preserve"> cu un formular. Utilizatorul va selecta printr-un click, respectiv cu ajutorul tastaturii sau a tehnologiei </w:t>
+      </w:r>
+      <w:proofErr w:type="spellStart"/>
+      <w:r>
+        <w:rPr/>
+        <w:t>touch-screen</w:t>
+      </w:r>
+      <w:proofErr w:type="spellEnd"/>
+      <w:r>
+        <w:rPr/>
+        <w:t xml:space="preserve"> fiecare caseta de text si va completa datele necesare. </w:t>
+      </w:r>
+      <w:proofErr w:type="spellStart"/>
+      <w:r>
+        <w:rPr/>
+        <w:t>Dupa</w:t>
+      </w:r>
+      <w:proofErr w:type="spellEnd"/>
+      <w:r>
+        <w:rPr/>
+        <w:t xml:space="preserve"> completare se va </w:t>
+      </w:r>
+      <w:proofErr w:type="spellStart"/>
+      <w:r>
+        <w:rPr/>
+        <w:t>apasa</w:t>
+      </w:r>
+      <w:proofErr w:type="spellEnd"/>
+      <w:r>
+        <w:rPr/>
+        <w:t xml:space="preserve"> pe butonul "</w:t>
+      </w:r>
+      <w:proofErr w:type="spellStart"/>
+      <w:r>
+        <w:rPr/>
+        <w:t>Submit</w:t>
+      </w:r>
+      <w:proofErr w:type="spellEnd"/>
+      <w:r>
+        <w:rPr/>
+        <w:t xml:space="preserve">", iar datele noului utilizator vor fi trimise si stocate in Baza de Date a </w:t>
+      </w:r>
+      <w:proofErr w:type="spellStart"/>
+      <w:r>
+        <w:rPr/>
+        <w:t>aplicatiei</w:t>
+      </w:r>
+      <w:proofErr w:type="spellEnd"/>
+      <w:r>
+        <w:rPr/>
+        <w:t xml:space="preserve">. Se va </w:t>
+      </w:r>
+      <w:proofErr w:type="spellStart"/>
+      <w:r>
+        <w:rPr/>
+        <w:t>afisa</w:t>
+      </w:r>
+      <w:proofErr w:type="spellEnd"/>
+      <w:r>
+        <w:rPr/>
+        <w:t xml:space="preserve"> un mesaj de confirmare daca </w:t>
+      </w:r>
+      <w:proofErr w:type="spellStart"/>
+      <w:r>
+        <w:rPr/>
+        <w:t>inregistrarea</w:t>
+      </w:r>
+      <w:proofErr w:type="spellEnd"/>
+      <w:r>
+        <w:rPr/>
+        <w:t xml:space="preserve"> s-a efectuat cu succes. In acest moment se poate </w:t>
+      </w:r>
+      <w:proofErr w:type="spellStart"/>
+      <w:r>
+        <w:rPr/>
+        <w:t>inchide</w:t>
+      </w:r>
+      <w:proofErr w:type="spellEnd"/>
+      <w:r>
+        <w:rPr/>
+        <w:t xml:space="preserve"> pop-</w:t>
+      </w:r>
+      <w:proofErr w:type="spellStart"/>
+      <w:r>
+        <w:rPr/>
+        <w:t>up</w:t>
+      </w:r>
+      <w:proofErr w:type="spellEnd"/>
+      <w:r>
+        <w:rPr/>
+        <w:t>-</w:t>
+      </w:r>
+      <w:proofErr w:type="spellStart"/>
+      <w:r>
+        <w:rPr/>
+        <w:t>ul</w:t>
+      </w:r>
+      <w:proofErr w:type="spellEnd"/>
+      <w:r>
+        <w:rPr/>
+        <w:t>.</w:t>
+      </w:r>
+    </w:p>
+    <w:p>
+      <w:pPr>
+        <w:pStyle w:val="Normal"/>
+        <w:ind w:left="360" w:firstLine="360"/>
+      </w:pPr>
+      <w:r>
+        <w:rPr>
+          <w:rFonts w:ascii="Calibri" w:hAnsi="Calibri" w:eastAsia="Calibri" w:cs="Calibri"/>
+          <w:noProof w:val="0"/>
+          <w:sz w:val="22"/>
+          <w:szCs w:val="22"/>
+          <w:lang w:val="ro-RO"/>
+        </w:rPr>
+        <w:t xml:space="preserve">Furnizorul de servicii: </w:t>
+      </w:r>
+      <w:proofErr w:type="spellStart"/>
+      <w:r>
+        <w:rPr>
+          <w:rFonts w:ascii="Calibri" w:hAnsi="Calibri" w:eastAsia="Calibri" w:cs="Calibri"/>
+          <w:noProof w:val="0"/>
+          <w:sz w:val="22"/>
+          <w:szCs w:val="22"/>
+          <w:lang w:val="ro-RO"/>
+        </w:rPr>
+        <w:t>Ofera</w:t>
+      </w:r>
+      <w:proofErr w:type="spellEnd"/>
+      <w:r>
+        <w:rPr>
+          <w:rFonts w:ascii="Calibri" w:hAnsi="Calibri" w:eastAsia="Calibri" w:cs="Calibri"/>
+          <w:noProof w:val="0"/>
+          <w:sz w:val="22"/>
+          <w:szCs w:val="22"/>
+          <w:lang w:val="ro-RO"/>
+        </w:rPr>
+        <w:t xml:space="preserve"> utilizatorului posibilitatea de a accesa </w:t>
+      </w:r>
+      <w:proofErr w:type="spellStart"/>
+      <w:r>
+        <w:rPr>
+          <w:rFonts w:ascii="Calibri" w:hAnsi="Calibri" w:eastAsia="Calibri" w:cs="Calibri"/>
+          <w:noProof w:val="0"/>
+          <w:sz w:val="22"/>
+          <w:szCs w:val="22"/>
+          <w:lang w:val="ro-RO"/>
+        </w:rPr>
+        <w:t>aplicatia</w:t>
+      </w:r>
+      <w:proofErr w:type="spellEnd"/>
+      <w:r>
+        <w:rPr>
+          <w:rFonts w:ascii="Calibri" w:hAnsi="Calibri" w:eastAsia="Calibri" w:cs="Calibri"/>
+          <w:noProof w:val="0"/>
+          <w:sz w:val="22"/>
+          <w:szCs w:val="22"/>
+          <w:lang w:val="ro-RO"/>
+        </w:rPr>
+        <w:t xml:space="preserve">. </w:t>
+      </w:r>
+      <w:proofErr w:type="spellStart"/>
+      <w:r>
+        <w:rPr>
+          <w:rFonts w:ascii="Calibri" w:hAnsi="Calibri" w:eastAsia="Calibri" w:cs="Calibri"/>
+          <w:noProof w:val="0"/>
+          <w:sz w:val="22"/>
+          <w:szCs w:val="22"/>
+          <w:lang w:val="ro-RO"/>
+        </w:rPr>
+        <w:t>Mentine</w:t>
+      </w:r>
+      <w:proofErr w:type="spellEnd"/>
+      <w:r>
+        <w:rPr>
+          <w:rFonts w:ascii="Calibri" w:hAnsi="Calibri" w:eastAsia="Calibri" w:cs="Calibri"/>
+          <w:noProof w:val="0"/>
+          <w:sz w:val="22"/>
+          <w:szCs w:val="22"/>
+          <w:lang w:val="ro-RO"/>
+        </w:rPr>
+        <w:t xml:space="preserve"> conexiunea pe tot parcursul </w:t>
+      </w:r>
+      <w:proofErr w:type="spellStart"/>
+      <w:r>
+        <w:rPr>
+          <w:rFonts w:ascii="Calibri" w:hAnsi="Calibri" w:eastAsia="Calibri" w:cs="Calibri"/>
+          <w:noProof w:val="0"/>
+          <w:sz w:val="22"/>
+          <w:szCs w:val="22"/>
+          <w:lang w:val="ro-RO"/>
+        </w:rPr>
+        <w:t>completarii</w:t>
+      </w:r>
+      <w:proofErr w:type="spellEnd"/>
+      <w:r>
+        <w:rPr>
+          <w:rFonts w:ascii="Calibri" w:hAnsi="Calibri" w:eastAsia="Calibri" w:cs="Calibri"/>
+          <w:noProof w:val="0"/>
+          <w:sz w:val="22"/>
+          <w:szCs w:val="22"/>
+          <w:lang w:val="ro-RO"/>
+        </w:rPr>
+        <w:t xml:space="preserve"> </w:t>
+      </w:r>
+      <w:r>
+        <w:rPr>
+          <w:rFonts w:ascii="Calibri" w:hAnsi="Calibri" w:eastAsia="Calibri" w:cs="Calibri"/>
+          <w:noProof w:val="0"/>
+          <w:sz w:val="22"/>
+          <w:szCs w:val="22"/>
+          <w:lang w:val="ro-RO"/>
+        </w:rPr>
+        <w:t>formularului</w:t>
+      </w:r>
+      <w:r>
+        <w:rPr>
+          <w:rFonts w:ascii="Calibri" w:hAnsi="Calibri" w:eastAsia="Calibri" w:cs="Calibri"/>
+          <w:noProof w:val="0"/>
+          <w:sz w:val="22"/>
+          <w:szCs w:val="22"/>
+          <w:lang w:val="ro-RO"/>
+        </w:rPr>
+        <w:t xml:space="preserve">. </w:t>
+      </w:r>
+    </w:p>
+    <w:p>
+      <w:pPr>
+        <w:pStyle w:val="Normal"/>
+        <w:ind w:left="360" w:firstLine="360"/>
+        <w:rPr>
+          <w:rFonts w:ascii="Calibri" w:hAnsi="Calibri" w:eastAsia="Calibri" w:cs="Calibri"/>
+          <w:noProof w:val="0"/>
+          <w:sz w:val="22"/>
+          <w:szCs w:val="22"/>
+          <w:lang w:val="ro-RO"/>
+        </w:rPr>
+      </w:pPr>
+      <w:r>
+        <w:rPr>
+          <w:rFonts w:ascii="Calibri" w:hAnsi="Calibri" w:eastAsia="Calibri" w:cs="Calibri"/>
+          <w:noProof w:val="0"/>
+          <w:sz w:val="22"/>
+          <w:szCs w:val="22"/>
+          <w:lang w:val="ro-RO"/>
+        </w:rPr>
+        <w:t xml:space="preserve">Sistemul:  </w:t>
+      </w:r>
+      <w:proofErr w:type="spellStart"/>
+      <w:r>
+        <w:rPr>
+          <w:rFonts w:ascii="Calibri" w:hAnsi="Calibri" w:eastAsia="Calibri" w:cs="Calibri"/>
+          <w:noProof w:val="0"/>
+          <w:sz w:val="22"/>
+          <w:szCs w:val="22"/>
+          <w:lang w:val="ro-RO"/>
+        </w:rPr>
+        <w:t>Primeste</w:t>
+      </w:r>
+      <w:proofErr w:type="spellEnd"/>
+      <w:r>
+        <w:rPr>
+          <w:rFonts w:ascii="Calibri" w:hAnsi="Calibri" w:eastAsia="Calibri" w:cs="Calibri"/>
+          <w:noProof w:val="0"/>
+          <w:sz w:val="22"/>
+          <w:szCs w:val="22"/>
+          <w:lang w:val="ro-RO"/>
+        </w:rPr>
+        <w:t xml:space="preserve"> datele noului utilizator, </w:t>
+      </w:r>
+      <w:proofErr w:type="spellStart"/>
+      <w:r>
+        <w:rPr>
+          <w:rFonts w:ascii="Calibri" w:hAnsi="Calibri" w:eastAsia="Calibri" w:cs="Calibri"/>
+          <w:noProof w:val="0"/>
+          <w:sz w:val="22"/>
+          <w:szCs w:val="22"/>
+          <w:lang w:val="ro-RO"/>
+        </w:rPr>
+        <w:t>il</w:t>
+      </w:r>
+      <w:proofErr w:type="spellEnd"/>
+      <w:r>
+        <w:rPr>
+          <w:rFonts w:ascii="Calibri" w:hAnsi="Calibri" w:eastAsia="Calibri" w:cs="Calibri"/>
+          <w:noProof w:val="0"/>
+          <w:sz w:val="22"/>
+          <w:szCs w:val="22"/>
+          <w:lang w:val="ro-RO"/>
+        </w:rPr>
+        <w:t xml:space="preserve"> </w:t>
+      </w:r>
+      <w:proofErr w:type="spellStart"/>
+      <w:r>
+        <w:rPr>
+          <w:rFonts w:ascii="Calibri" w:hAnsi="Calibri" w:eastAsia="Calibri" w:cs="Calibri"/>
+          <w:noProof w:val="0"/>
+          <w:sz w:val="22"/>
+          <w:szCs w:val="22"/>
+          <w:lang w:val="ro-RO"/>
+        </w:rPr>
+        <w:t>adaga</w:t>
+      </w:r>
+      <w:proofErr w:type="spellEnd"/>
+      <w:r>
+        <w:rPr>
+          <w:rFonts w:ascii="Calibri" w:hAnsi="Calibri" w:eastAsia="Calibri" w:cs="Calibri"/>
+          <w:noProof w:val="0"/>
+          <w:sz w:val="22"/>
+          <w:szCs w:val="22"/>
+          <w:lang w:val="ro-RO"/>
+        </w:rPr>
+        <w:t xml:space="preserve"> in Baza de Date si ii </w:t>
+      </w:r>
+      <w:proofErr w:type="spellStart"/>
+      <w:r>
+        <w:rPr>
+          <w:rFonts w:ascii="Calibri" w:hAnsi="Calibri" w:eastAsia="Calibri" w:cs="Calibri"/>
+          <w:noProof w:val="0"/>
+          <w:sz w:val="22"/>
+          <w:szCs w:val="22"/>
+          <w:lang w:val="ro-RO"/>
+        </w:rPr>
+        <w:t>asociaza</w:t>
+      </w:r>
+      <w:proofErr w:type="spellEnd"/>
+      <w:r>
+        <w:rPr>
+          <w:rFonts w:ascii="Calibri" w:hAnsi="Calibri" w:eastAsia="Calibri" w:cs="Calibri"/>
+          <w:noProof w:val="0"/>
+          <w:sz w:val="22"/>
+          <w:szCs w:val="22"/>
+          <w:lang w:val="ro-RO"/>
+        </w:rPr>
+        <w:t xml:space="preserve"> un </w:t>
+      </w:r>
+      <w:proofErr w:type="spellStart"/>
+      <w:r>
+        <w:rPr>
+          <w:rFonts w:ascii="Calibri" w:hAnsi="Calibri" w:eastAsia="Calibri" w:cs="Calibri"/>
+          <w:noProof w:val="0"/>
+          <w:sz w:val="22"/>
+          <w:szCs w:val="22"/>
+          <w:lang w:val="ro-RO"/>
+        </w:rPr>
+        <w:t>id</w:t>
+      </w:r>
+      <w:proofErr w:type="spellEnd"/>
+      <w:r>
+        <w:rPr>
+          <w:rFonts w:ascii="Calibri" w:hAnsi="Calibri" w:eastAsia="Calibri" w:cs="Calibri"/>
+          <w:noProof w:val="0"/>
+          <w:sz w:val="22"/>
+          <w:szCs w:val="22"/>
+          <w:lang w:val="ro-RO"/>
+        </w:rPr>
+        <w:t xml:space="preserve"> unic. Transmite un mesaj de confirmare daca </w:t>
+      </w:r>
+      <w:proofErr w:type="spellStart"/>
+      <w:r>
+        <w:rPr>
+          <w:rFonts w:ascii="Calibri" w:hAnsi="Calibri" w:eastAsia="Calibri" w:cs="Calibri"/>
+          <w:noProof w:val="0"/>
+          <w:sz w:val="22"/>
+          <w:szCs w:val="22"/>
+          <w:lang w:val="ro-RO"/>
+        </w:rPr>
+        <w:t>adaugarea</w:t>
+      </w:r>
+      <w:proofErr w:type="spellEnd"/>
+      <w:r>
+        <w:rPr>
+          <w:rFonts w:ascii="Calibri" w:hAnsi="Calibri" w:eastAsia="Calibri" w:cs="Calibri"/>
+          <w:noProof w:val="0"/>
+          <w:sz w:val="22"/>
+          <w:szCs w:val="22"/>
+          <w:lang w:val="ro-RO"/>
+        </w:rPr>
+        <w:t xml:space="preserve"> s-a efectuat cu succes.</w:t>
+      </w:r>
+    </w:p>
+    <w:p>
+      <w:pPr>
+        <w:pStyle w:val="Normal"/>
+        <w:ind w:left="360" w:firstLine="360"/>
+        <w:rPr>
+          <w:rFonts w:ascii="Calibri" w:hAnsi="Calibri" w:eastAsia="Calibri" w:cs="Calibri"/>
+          <w:noProof w:val="0"/>
+          <w:sz w:val="22"/>
+          <w:szCs w:val="22"/>
+          <w:lang w:val="ro-RO"/>
+        </w:rPr>
+      </w:pPr>
+      <w:r>
+        <w:rPr>
+          <w:rFonts w:ascii="Calibri" w:hAnsi="Calibri" w:eastAsia="Calibri" w:cs="Calibri"/>
+          <w:noProof w:val="0"/>
+          <w:sz w:val="22"/>
+          <w:szCs w:val="22"/>
+          <w:lang w:val="ro-RO"/>
+        </w:rPr>
+        <w:t>EXTENSII: nu se poate stabili conexiunea, utilizatorul nu introduce date valide(</w:t>
+      </w:r>
+      <w:proofErr w:type="spellStart"/>
+      <w:r>
+        <w:rPr>
+          <w:rFonts w:ascii="Calibri" w:hAnsi="Calibri" w:eastAsia="Calibri" w:cs="Calibri"/>
+          <w:noProof w:val="0"/>
+          <w:sz w:val="22"/>
+          <w:szCs w:val="22"/>
+          <w:lang w:val="ro-RO"/>
+        </w:rPr>
+        <w:t>e.g</w:t>
+      </w:r>
+      <w:proofErr w:type="spellEnd"/>
+      <w:r>
+        <w:rPr>
+          <w:rFonts w:ascii="Calibri" w:hAnsi="Calibri" w:eastAsia="Calibri" w:cs="Calibri"/>
+          <w:noProof w:val="0"/>
+          <w:sz w:val="22"/>
+          <w:szCs w:val="22"/>
+          <w:lang w:val="ro-RO"/>
+        </w:rPr>
+        <w:t xml:space="preserve"> cifre in loc de nume)</w:t>
+      </w:r>
+    </w:p>
+    <w:p>
+      <w:pPr>
         <w:pStyle w:val="ListParagraph"/>
         <w:numPr>
           <w:ilvl w:val="0"/>
@@ -364,6 +868,758 @@
       <w:r>
         <w:rPr/>
         <w:t xml:space="preserve"> cu un cont existent</w:t>
+      </w:r>
+    </w:p>
+    <w:p>
+      <w:pPr>
+        <w:pStyle w:val="Normal"/>
+        <w:ind w:left="360" w:firstLine="360"/>
+      </w:pPr>
+      <w:r>
+        <w:rPr/>
+        <w:t xml:space="preserve">Utilizator: </w:t>
+      </w:r>
+      <w:proofErr w:type="spellStart"/>
+      <w:r>
+        <w:rPr/>
+        <w:t>Logarea</w:t>
+      </w:r>
+      <w:proofErr w:type="spellEnd"/>
+      <w:r>
+        <w:rPr/>
+        <w:t xml:space="preserve"> se </w:t>
+      </w:r>
+      <w:proofErr w:type="spellStart"/>
+      <w:r>
+        <w:rPr/>
+        <w:t>realizeaza</w:t>
+      </w:r>
+      <w:proofErr w:type="spellEnd"/>
+      <w:r>
+        <w:rPr/>
+        <w:t xml:space="preserve"> din pagina principala a </w:t>
+      </w:r>
+      <w:proofErr w:type="spellStart"/>
+      <w:r>
+        <w:rPr/>
+        <w:t>aplicatiei</w:t>
+      </w:r>
+      <w:proofErr w:type="spellEnd"/>
+      <w:r>
+        <w:rPr/>
+        <w:t xml:space="preserve">, prin </w:t>
+      </w:r>
+      <w:proofErr w:type="spellStart"/>
+      <w:r>
+        <w:rPr/>
+        <w:t>apasarea</w:t>
+      </w:r>
+      <w:proofErr w:type="spellEnd"/>
+      <w:r>
+        <w:rPr/>
+        <w:t xml:space="preserve"> butonului "</w:t>
+      </w:r>
+      <w:r>
+        <w:rPr/>
+        <w:t>Autentificare</w:t>
+      </w:r>
+      <w:r>
+        <w:rPr/>
+        <w:t xml:space="preserve">", situat in coltul din dreapta sus al paginii, </w:t>
+      </w:r>
+      <w:proofErr w:type="spellStart"/>
+      <w:r>
+        <w:rPr/>
+        <w:t>inaintea</w:t>
+      </w:r>
+      <w:proofErr w:type="spellEnd"/>
+      <w:r>
+        <w:rPr/>
+        <w:t xml:space="preserve"> butonului de "</w:t>
+      </w:r>
+      <w:proofErr w:type="spellStart"/>
+      <w:r>
+        <w:rPr/>
+        <w:t>Inregistrare</w:t>
+      </w:r>
+      <w:proofErr w:type="spellEnd"/>
+      <w:r>
+        <w:rPr/>
+        <w:t xml:space="preserve">". In urma acestei </w:t>
+      </w:r>
+      <w:proofErr w:type="spellStart"/>
+      <w:r>
+        <w:rPr/>
+        <w:t>actiuni</w:t>
+      </w:r>
+      <w:proofErr w:type="spellEnd"/>
+      <w:r>
+        <w:rPr/>
+        <w:t>, se va deschide un pop-</w:t>
+      </w:r>
+      <w:proofErr w:type="spellStart"/>
+      <w:r>
+        <w:rPr/>
+        <w:t>up</w:t>
+      </w:r>
+      <w:proofErr w:type="spellEnd"/>
+      <w:r>
+        <w:rPr/>
+        <w:t xml:space="preserve"> cu doua </w:t>
+      </w:r>
+      <w:proofErr w:type="spellStart"/>
+      <w:r>
+        <w:rPr/>
+        <w:t>campuri</w:t>
+      </w:r>
+      <w:proofErr w:type="spellEnd"/>
+      <w:r>
+        <w:rPr/>
+        <w:t>: "</w:t>
+      </w:r>
+      <w:proofErr w:type="spellStart"/>
+      <w:r>
+        <w:rPr/>
+        <w:t>Username</w:t>
+      </w:r>
+      <w:proofErr w:type="spellEnd"/>
+      <w:r>
+        <w:rPr/>
+        <w:t>"</w:t>
+      </w:r>
+      <w:r>
+        <w:rPr/>
+        <w:t xml:space="preserve"> si "Parola". Utilizatorul va selecta printr-un click, respectiv cu ajutorul tastaturii sau a tehnologiei </w:t>
+      </w:r>
+      <w:proofErr w:type="spellStart"/>
+      <w:r>
+        <w:rPr/>
+        <w:t>touch-screen</w:t>
+      </w:r>
+      <w:proofErr w:type="spellEnd"/>
+      <w:r>
+        <w:rPr/>
+        <w:t xml:space="preserve"> fiecare caseta de text si va completa cele doua </w:t>
+      </w:r>
+      <w:proofErr w:type="spellStart"/>
+      <w:r>
+        <w:rPr/>
+        <w:t>campuri</w:t>
+      </w:r>
+      <w:proofErr w:type="spellEnd"/>
+      <w:r>
+        <w:rPr/>
+        <w:t xml:space="preserve">. </w:t>
+      </w:r>
+      <w:proofErr w:type="spellStart"/>
+      <w:r>
+        <w:rPr/>
+        <w:t>Dupa</w:t>
+      </w:r>
+      <w:proofErr w:type="spellEnd"/>
+      <w:r>
+        <w:rPr/>
+        <w:t xml:space="preserve"> completare se va </w:t>
+      </w:r>
+      <w:proofErr w:type="spellStart"/>
+      <w:r>
+        <w:rPr/>
+        <w:t>apasa</w:t>
+      </w:r>
+      <w:proofErr w:type="spellEnd"/>
+      <w:r>
+        <w:rPr/>
+        <w:t xml:space="preserve"> pe butonul "</w:t>
+      </w:r>
+      <w:proofErr w:type="spellStart"/>
+      <w:r>
+        <w:rPr/>
+        <w:t>Logare</w:t>
+      </w:r>
+      <w:proofErr w:type="spellEnd"/>
+      <w:r>
+        <w:rPr/>
+        <w:t xml:space="preserve">", iar datele introduse vor fi validate in Baza de Date a </w:t>
+      </w:r>
+      <w:proofErr w:type="spellStart"/>
+      <w:r>
+        <w:rPr/>
+        <w:t>aplicatiei</w:t>
+      </w:r>
+      <w:proofErr w:type="spellEnd"/>
+      <w:r>
+        <w:rPr/>
+        <w:t xml:space="preserve">. Se va </w:t>
+      </w:r>
+      <w:proofErr w:type="spellStart"/>
+      <w:r>
+        <w:rPr/>
+        <w:t>afisa</w:t>
+      </w:r>
+      <w:proofErr w:type="spellEnd"/>
+      <w:r>
+        <w:rPr/>
+        <w:t xml:space="preserve"> un mesaj de confirmare daca </w:t>
+      </w:r>
+      <w:proofErr w:type="spellStart"/>
+      <w:r>
+        <w:rPr/>
+        <w:t>logarea</w:t>
+      </w:r>
+      <w:proofErr w:type="spellEnd"/>
+      <w:r>
+        <w:rPr/>
+        <w:t xml:space="preserve"> </w:t>
+      </w:r>
+      <w:r>
+        <w:rPr/>
+        <w:t xml:space="preserve">s-a efectuat sau nu cu succes. In cazul in care utilizatorul si-a uitat parola, </w:t>
+      </w:r>
+      <w:r>
+        <w:rPr/>
+        <w:t xml:space="preserve">poate </w:t>
+      </w:r>
+      <w:proofErr w:type="spellStart"/>
+      <w:r>
+        <w:rPr/>
+        <w:t>apasa</w:t>
+      </w:r>
+      <w:proofErr w:type="spellEnd"/>
+      <w:r>
+        <w:rPr/>
+        <w:t xml:space="preserve"> pe textul "Mi-am uitat parola..." situat in partea de jos a pop-</w:t>
+      </w:r>
+      <w:proofErr w:type="spellStart"/>
+      <w:r>
+        <w:rPr/>
+        <w:t>up</w:t>
+      </w:r>
+      <w:proofErr w:type="spellEnd"/>
+      <w:r>
+        <w:rPr/>
+        <w:t xml:space="preserve">-ului. Ca urmare, va fi </w:t>
+      </w:r>
+      <w:proofErr w:type="spellStart"/>
+      <w:r>
+        <w:rPr/>
+        <w:t>redirectionat</w:t>
+      </w:r>
+      <w:proofErr w:type="spellEnd"/>
+      <w:r>
+        <w:rPr/>
+        <w:t xml:space="preserve"> pe pagina de recuperare a parolei. Aici va avea la </w:t>
+      </w:r>
+      <w:proofErr w:type="spellStart"/>
+      <w:r>
+        <w:rPr/>
+        <w:t>dispozitie</w:t>
+      </w:r>
+      <w:proofErr w:type="spellEnd"/>
+      <w:r>
+        <w:rPr/>
+        <w:t xml:space="preserve"> un </w:t>
+      </w:r>
+      <w:proofErr w:type="spellStart"/>
+      <w:r>
+        <w:rPr/>
+        <w:t>camp</w:t>
+      </w:r>
+      <w:proofErr w:type="spellEnd"/>
+      <w:r>
+        <w:rPr/>
+        <w:t xml:space="preserve">, in care va trebui sa </w:t>
+      </w:r>
+      <w:proofErr w:type="spellStart"/>
+      <w:r>
+        <w:rPr/>
+        <w:t>introduca</w:t>
+      </w:r>
+      <w:proofErr w:type="spellEnd"/>
+      <w:r>
+        <w:rPr/>
+        <w:t xml:space="preserve"> adresa de email asociata contului sau si sa apese pe butonul "Continua". Se va </w:t>
+      </w:r>
+      <w:proofErr w:type="spellStart"/>
+      <w:r>
+        <w:rPr/>
+        <w:t>afisa</w:t>
+      </w:r>
+      <w:proofErr w:type="spellEnd"/>
+      <w:r>
+        <w:rPr/>
+        <w:t xml:space="preserve"> un mesaj de informare si posibilitatea de a fi </w:t>
+      </w:r>
+      <w:proofErr w:type="spellStart"/>
+      <w:r>
+        <w:rPr/>
+        <w:t>redirectionat</w:t>
+      </w:r>
+      <w:proofErr w:type="spellEnd"/>
+      <w:r>
+        <w:rPr/>
+        <w:t xml:space="preserve"> pe pagina de </w:t>
+      </w:r>
+      <w:proofErr w:type="spellStart"/>
+      <w:r>
+        <w:rPr/>
+        <w:t>logare</w:t>
+      </w:r>
+      <w:proofErr w:type="spellEnd"/>
+      <w:r>
+        <w:rPr/>
+        <w:t xml:space="preserve">, iar in scurt timp utilizatorul va primi pe adresa de email introdusa, un mesaj cu parola. </w:t>
+      </w:r>
+    </w:p>
+    <w:p>
+      <w:pPr>
+        <w:pStyle w:val="Normal"/>
+        <w:ind w:left="360" w:firstLine="360"/>
+      </w:pPr>
+      <w:r>
+        <w:rPr>
+          <w:rFonts w:ascii="Calibri" w:hAnsi="Calibri" w:eastAsia="Calibri" w:cs="Calibri"/>
+          <w:noProof w:val="0"/>
+          <w:sz w:val="22"/>
+          <w:szCs w:val="22"/>
+          <w:lang w:val="ro-RO"/>
+        </w:rPr>
+        <w:t xml:space="preserve">Furnizorul de servicii: </w:t>
+      </w:r>
+      <w:proofErr w:type="spellStart"/>
+      <w:r>
+        <w:rPr>
+          <w:rFonts w:ascii="Calibri" w:hAnsi="Calibri" w:eastAsia="Calibri" w:cs="Calibri"/>
+          <w:noProof w:val="0"/>
+          <w:sz w:val="22"/>
+          <w:szCs w:val="22"/>
+          <w:lang w:val="ro-RO"/>
+        </w:rPr>
+        <w:t>Ofera</w:t>
+      </w:r>
+      <w:proofErr w:type="spellEnd"/>
+      <w:r>
+        <w:rPr>
+          <w:rFonts w:ascii="Calibri" w:hAnsi="Calibri" w:eastAsia="Calibri" w:cs="Calibri"/>
+          <w:noProof w:val="0"/>
+          <w:sz w:val="22"/>
+          <w:szCs w:val="22"/>
+          <w:lang w:val="ro-RO"/>
+        </w:rPr>
+        <w:t xml:space="preserve"> utilizatorului posibilitatea de a accesa </w:t>
+      </w:r>
+      <w:proofErr w:type="spellStart"/>
+      <w:r>
+        <w:rPr>
+          <w:rFonts w:ascii="Calibri" w:hAnsi="Calibri" w:eastAsia="Calibri" w:cs="Calibri"/>
+          <w:noProof w:val="0"/>
+          <w:sz w:val="22"/>
+          <w:szCs w:val="22"/>
+          <w:lang w:val="ro-RO"/>
+        </w:rPr>
+        <w:t>aplicatia</w:t>
+      </w:r>
+      <w:proofErr w:type="spellEnd"/>
+      <w:r>
+        <w:rPr>
+          <w:rFonts w:ascii="Calibri" w:hAnsi="Calibri" w:eastAsia="Calibri" w:cs="Calibri"/>
+          <w:noProof w:val="0"/>
+          <w:sz w:val="22"/>
+          <w:szCs w:val="22"/>
+          <w:lang w:val="ro-RO"/>
+        </w:rPr>
+        <w:t xml:space="preserve">. </w:t>
+      </w:r>
+      <w:proofErr w:type="spellStart"/>
+      <w:r>
+        <w:rPr>
+          <w:rFonts w:ascii="Calibri" w:hAnsi="Calibri" w:eastAsia="Calibri" w:cs="Calibri"/>
+          <w:noProof w:val="0"/>
+          <w:sz w:val="22"/>
+          <w:szCs w:val="22"/>
+          <w:lang w:val="ro-RO"/>
+        </w:rPr>
+        <w:t>Mentine</w:t>
+      </w:r>
+      <w:proofErr w:type="spellEnd"/>
+      <w:r>
+        <w:rPr>
+          <w:rFonts w:ascii="Calibri" w:hAnsi="Calibri" w:eastAsia="Calibri" w:cs="Calibri"/>
+          <w:noProof w:val="0"/>
+          <w:sz w:val="22"/>
+          <w:szCs w:val="22"/>
+          <w:lang w:val="ro-RO"/>
+        </w:rPr>
+        <w:t xml:space="preserve"> conexiunea pe tot parcursul </w:t>
+      </w:r>
+      <w:proofErr w:type="spellStart"/>
+      <w:r>
+        <w:rPr>
+          <w:rFonts w:ascii="Calibri" w:hAnsi="Calibri" w:eastAsia="Calibri" w:cs="Calibri"/>
+          <w:noProof w:val="0"/>
+          <w:sz w:val="22"/>
+          <w:szCs w:val="22"/>
+          <w:lang w:val="ro-RO"/>
+        </w:rPr>
+        <w:t>interactiunii</w:t>
+      </w:r>
+      <w:proofErr w:type="spellEnd"/>
+      <w:r>
+        <w:rPr>
+          <w:rFonts w:ascii="Calibri" w:hAnsi="Calibri" w:eastAsia="Calibri" w:cs="Calibri"/>
+          <w:noProof w:val="0"/>
+          <w:sz w:val="22"/>
+          <w:szCs w:val="22"/>
+          <w:lang w:val="ro-RO"/>
+        </w:rPr>
+        <w:t xml:space="preserve"> utilizator/sistem. </w:t>
+      </w:r>
+      <w:proofErr w:type="spellStart"/>
+      <w:r>
+        <w:rPr>
+          <w:rFonts w:ascii="Calibri" w:hAnsi="Calibri" w:eastAsia="Calibri" w:cs="Calibri"/>
+          <w:noProof w:val="0"/>
+          <w:sz w:val="22"/>
+          <w:szCs w:val="22"/>
+          <w:lang w:val="ro-RO"/>
+        </w:rPr>
+        <w:t>Faciliteaza</w:t>
+      </w:r>
+      <w:proofErr w:type="spellEnd"/>
+      <w:r>
+        <w:rPr>
+          <w:rFonts w:ascii="Calibri" w:hAnsi="Calibri" w:eastAsia="Calibri" w:cs="Calibri"/>
+          <w:noProof w:val="0"/>
+          <w:sz w:val="22"/>
+          <w:szCs w:val="22"/>
+          <w:lang w:val="ro-RO"/>
+        </w:rPr>
+        <w:t xml:space="preserve"> schimbul de date.</w:t>
+      </w:r>
+      <w:r>
+        <w:rPr>
+          <w:rFonts w:ascii="Calibri" w:hAnsi="Calibri" w:eastAsia="Calibri" w:cs="Calibri"/>
+          <w:noProof w:val="0"/>
+          <w:sz w:val="22"/>
+          <w:szCs w:val="22"/>
+          <w:lang w:val="ro-RO"/>
+        </w:rPr>
+        <w:t xml:space="preserve"> </w:t>
+      </w:r>
+    </w:p>
+    <w:p>
+      <w:pPr>
+        <w:pStyle w:val="Normal"/>
+        <w:ind w:left="360" w:firstLine="360"/>
+        <w:rPr>
+          <w:rFonts w:ascii="Calibri" w:hAnsi="Calibri" w:eastAsia="Calibri" w:cs="Calibri"/>
+          <w:noProof w:val="0"/>
+          <w:sz w:val="22"/>
+          <w:szCs w:val="22"/>
+          <w:lang w:val="ro-RO"/>
+        </w:rPr>
+      </w:pPr>
+      <w:r>
+        <w:rPr>
+          <w:rFonts w:ascii="Calibri" w:hAnsi="Calibri" w:eastAsia="Calibri" w:cs="Calibri"/>
+          <w:noProof w:val="0"/>
+          <w:sz w:val="22"/>
+          <w:szCs w:val="22"/>
+          <w:lang w:val="ro-RO"/>
+        </w:rPr>
+        <w:t xml:space="preserve">Sistemul:  </w:t>
+      </w:r>
+      <w:proofErr w:type="spellStart"/>
+      <w:r>
+        <w:rPr>
+          <w:rFonts w:ascii="Calibri" w:hAnsi="Calibri" w:eastAsia="Calibri" w:cs="Calibri"/>
+          <w:noProof w:val="0"/>
+          <w:sz w:val="22"/>
+          <w:szCs w:val="22"/>
+          <w:lang w:val="ro-RO"/>
+        </w:rPr>
+        <w:t>Primeste</w:t>
+      </w:r>
+      <w:proofErr w:type="spellEnd"/>
+      <w:r>
+        <w:rPr>
+          <w:rFonts w:ascii="Calibri" w:hAnsi="Calibri" w:eastAsia="Calibri" w:cs="Calibri"/>
+          <w:noProof w:val="0"/>
+          <w:sz w:val="22"/>
+          <w:szCs w:val="22"/>
+          <w:lang w:val="ro-RO"/>
+        </w:rPr>
+        <w:t xml:space="preserve"> datele </w:t>
+      </w:r>
+      <w:r>
+        <w:rPr>
+          <w:rFonts w:ascii="Calibri" w:hAnsi="Calibri" w:eastAsia="Calibri" w:cs="Calibri"/>
+          <w:noProof w:val="0"/>
+          <w:sz w:val="22"/>
+          <w:szCs w:val="22"/>
+          <w:lang w:val="ro-RO"/>
+        </w:rPr>
+        <w:t xml:space="preserve">de </w:t>
+      </w:r>
+      <w:proofErr w:type="spellStart"/>
+      <w:r>
+        <w:rPr>
+          <w:rFonts w:ascii="Calibri" w:hAnsi="Calibri" w:eastAsia="Calibri" w:cs="Calibri"/>
+          <w:noProof w:val="0"/>
+          <w:sz w:val="22"/>
+          <w:szCs w:val="22"/>
+          <w:lang w:val="ro-RO"/>
+        </w:rPr>
+        <w:t>logare</w:t>
+      </w:r>
+      <w:proofErr w:type="spellEnd"/>
+      <w:r>
+        <w:rPr>
+          <w:rFonts w:ascii="Calibri" w:hAnsi="Calibri" w:eastAsia="Calibri" w:cs="Calibri"/>
+          <w:noProof w:val="0"/>
+          <w:sz w:val="22"/>
+          <w:szCs w:val="22"/>
+          <w:lang w:val="ro-RO"/>
+        </w:rPr>
+        <w:t xml:space="preserve"> </w:t>
+      </w:r>
+      <w:r>
+        <w:rPr>
+          <w:rFonts w:ascii="Calibri" w:hAnsi="Calibri" w:eastAsia="Calibri" w:cs="Calibri"/>
+          <w:noProof w:val="0"/>
+          <w:sz w:val="22"/>
+          <w:szCs w:val="22"/>
+          <w:lang w:val="ro-RO"/>
+        </w:rPr>
+        <w:t>ale utilizatorului</w:t>
+      </w:r>
+      <w:r>
+        <w:rPr>
+          <w:rFonts w:ascii="Calibri" w:hAnsi="Calibri" w:eastAsia="Calibri" w:cs="Calibri"/>
+          <w:noProof w:val="0"/>
+          <w:sz w:val="22"/>
+          <w:szCs w:val="22"/>
+          <w:lang w:val="ro-RO"/>
+        </w:rPr>
+        <w:t xml:space="preserve">, </w:t>
+      </w:r>
+      <w:proofErr w:type="spellStart"/>
+      <w:r>
+        <w:rPr>
+          <w:rFonts w:ascii="Calibri" w:hAnsi="Calibri" w:eastAsia="Calibri" w:cs="Calibri"/>
+          <w:noProof w:val="0"/>
+          <w:sz w:val="22"/>
+          <w:szCs w:val="22"/>
+          <w:lang w:val="ro-RO"/>
+        </w:rPr>
+        <w:t>il</w:t>
+      </w:r>
+      <w:proofErr w:type="spellEnd"/>
+      <w:r>
+        <w:rPr>
+          <w:rFonts w:ascii="Calibri" w:hAnsi="Calibri" w:eastAsia="Calibri" w:cs="Calibri"/>
+          <w:noProof w:val="0"/>
+          <w:sz w:val="22"/>
+          <w:szCs w:val="22"/>
+          <w:lang w:val="ro-RO"/>
+        </w:rPr>
+        <w:t xml:space="preserve"> </w:t>
+      </w:r>
+      <w:proofErr w:type="spellStart"/>
+      <w:r>
+        <w:rPr>
+          <w:rFonts w:ascii="Calibri" w:hAnsi="Calibri" w:eastAsia="Calibri" w:cs="Calibri"/>
+          <w:noProof w:val="0"/>
+          <w:sz w:val="22"/>
+          <w:szCs w:val="22"/>
+          <w:lang w:val="ro-RO"/>
+        </w:rPr>
+        <w:t>cauta</w:t>
+      </w:r>
+      <w:proofErr w:type="spellEnd"/>
+      <w:r>
+        <w:rPr>
+          <w:rFonts w:ascii="Calibri" w:hAnsi="Calibri" w:eastAsia="Calibri" w:cs="Calibri"/>
+          <w:noProof w:val="0"/>
+          <w:sz w:val="22"/>
+          <w:szCs w:val="22"/>
+          <w:lang w:val="ro-RO"/>
+        </w:rPr>
+        <w:t xml:space="preserve"> </w:t>
+      </w:r>
+      <w:r>
+        <w:rPr>
+          <w:rFonts w:ascii="Calibri" w:hAnsi="Calibri" w:eastAsia="Calibri" w:cs="Calibri"/>
+          <w:noProof w:val="0"/>
+          <w:sz w:val="22"/>
+          <w:szCs w:val="22"/>
+          <w:lang w:val="ro-RO"/>
+        </w:rPr>
+        <w:t>in Baza de Date si t</w:t>
+      </w:r>
+      <w:r>
+        <w:rPr>
+          <w:rFonts w:ascii="Calibri" w:hAnsi="Calibri" w:eastAsia="Calibri" w:cs="Calibri"/>
+          <w:noProof w:val="0"/>
+          <w:sz w:val="22"/>
+          <w:szCs w:val="22"/>
+          <w:lang w:val="ro-RO"/>
+        </w:rPr>
+        <w:t xml:space="preserve">ransmite un mesaj de confirmare daca utilizatorul s-a </w:t>
+      </w:r>
+      <w:proofErr w:type="spellStart"/>
+      <w:r>
+        <w:rPr>
+          <w:rFonts w:ascii="Calibri" w:hAnsi="Calibri" w:eastAsia="Calibri" w:cs="Calibri"/>
+          <w:noProof w:val="0"/>
+          <w:sz w:val="22"/>
+          <w:szCs w:val="22"/>
+          <w:lang w:val="ro-RO"/>
+        </w:rPr>
+        <w:t>logat</w:t>
+      </w:r>
+      <w:proofErr w:type="spellEnd"/>
+      <w:r>
+        <w:rPr>
+          <w:rFonts w:ascii="Calibri" w:hAnsi="Calibri" w:eastAsia="Calibri" w:cs="Calibri"/>
+          <w:noProof w:val="0"/>
+          <w:sz w:val="22"/>
+          <w:szCs w:val="22"/>
+          <w:lang w:val="ro-RO"/>
+        </w:rPr>
+        <w:t xml:space="preserve"> corect(</w:t>
+      </w:r>
+      <w:proofErr w:type="spellStart"/>
+      <w:r>
+        <w:rPr>
+          <w:rFonts w:ascii="Calibri" w:hAnsi="Calibri" w:eastAsia="Calibri" w:cs="Calibri"/>
+          <w:noProof w:val="0"/>
+          <w:sz w:val="22"/>
+          <w:szCs w:val="22"/>
+          <w:lang w:val="ro-RO"/>
+        </w:rPr>
+        <w:t>username-ul</w:t>
+      </w:r>
+      <w:proofErr w:type="spellEnd"/>
+      <w:r>
+        <w:rPr>
+          <w:rFonts w:ascii="Calibri" w:hAnsi="Calibri" w:eastAsia="Calibri" w:cs="Calibri"/>
+          <w:noProof w:val="0"/>
+          <w:sz w:val="22"/>
+          <w:szCs w:val="22"/>
+          <w:lang w:val="ro-RO"/>
+        </w:rPr>
+        <w:t xml:space="preserve"> si parola corespund unei </w:t>
+      </w:r>
+      <w:proofErr w:type="spellStart"/>
+      <w:r>
+        <w:rPr>
+          <w:rFonts w:ascii="Calibri" w:hAnsi="Calibri" w:eastAsia="Calibri" w:cs="Calibri"/>
+          <w:noProof w:val="0"/>
+          <w:sz w:val="22"/>
+          <w:szCs w:val="22"/>
+          <w:lang w:val="ro-RO"/>
+        </w:rPr>
+        <w:t>inregistrari</w:t>
+      </w:r>
+      <w:proofErr w:type="spellEnd"/>
+      <w:r>
+        <w:rPr>
+          <w:rFonts w:ascii="Calibri" w:hAnsi="Calibri" w:eastAsia="Calibri" w:cs="Calibri"/>
+          <w:noProof w:val="0"/>
+          <w:sz w:val="22"/>
+          <w:szCs w:val="22"/>
+          <w:lang w:val="ro-RO"/>
+        </w:rPr>
+        <w:t xml:space="preserve"> din Baza de Date). Daca se solicita recuperarea unei parole pierdute, se va face o </w:t>
+      </w:r>
+      <w:proofErr w:type="spellStart"/>
+      <w:r>
+        <w:rPr>
+          <w:rFonts w:ascii="Calibri" w:hAnsi="Calibri" w:eastAsia="Calibri" w:cs="Calibri"/>
+          <w:noProof w:val="0"/>
+          <w:sz w:val="22"/>
+          <w:szCs w:val="22"/>
+          <w:lang w:val="ro-RO"/>
+        </w:rPr>
+        <w:t>cautare</w:t>
+      </w:r>
+      <w:proofErr w:type="spellEnd"/>
+      <w:r>
+        <w:rPr>
+          <w:rFonts w:ascii="Calibri" w:hAnsi="Calibri" w:eastAsia="Calibri" w:cs="Calibri"/>
+          <w:noProof w:val="0"/>
+          <w:sz w:val="22"/>
+          <w:szCs w:val="22"/>
+          <w:lang w:val="ro-RO"/>
+        </w:rPr>
+        <w:t xml:space="preserve"> </w:t>
+      </w:r>
+      <w:proofErr w:type="spellStart"/>
+      <w:r>
+        <w:rPr>
+          <w:rFonts w:ascii="Calibri" w:hAnsi="Calibri" w:eastAsia="Calibri" w:cs="Calibri"/>
+          <w:noProof w:val="0"/>
+          <w:sz w:val="22"/>
+          <w:szCs w:val="22"/>
+          <w:lang w:val="ro-RO"/>
+        </w:rPr>
+        <w:t>dupa</w:t>
+      </w:r>
+      <w:proofErr w:type="spellEnd"/>
+      <w:r>
+        <w:rPr>
+          <w:rFonts w:ascii="Calibri" w:hAnsi="Calibri" w:eastAsia="Calibri" w:cs="Calibri"/>
+          <w:noProof w:val="0"/>
+          <w:sz w:val="22"/>
+          <w:szCs w:val="22"/>
+          <w:lang w:val="ro-RO"/>
+        </w:rPr>
+        <w:t xml:space="preserve"> adresa de email si se vor trimite parola si </w:t>
+      </w:r>
+      <w:proofErr w:type="spellStart"/>
+      <w:r>
+        <w:rPr>
+          <w:rFonts w:ascii="Calibri" w:hAnsi="Calibri" w:eastAsia="Calibri" w:cs="Calibri"/>
+          <w:noProof w:val="0"/>
+          <w:sz w:val="22"/>
+          <w:szCs w:val="22"/>
+          <w:lang w:val="ro-RO"/>
+        </w:rPr>
+        <w:t>username-ul</w:t>
+      </w:r>
+      <w:proofErr w:type="spellEnd"/>
+      <w:r>
+        <w:rPr>
+          <w:rFonts w:ascii="Calibri" w:hAnsi="Calibri" w:eastAsia="Calibri" w:cs="Calibri"/>
+          <w:noProof w:val="0"/>
+          <w:sz w:val="22"/>
+          <w:szCs w:val="22"/>
+          <w:lang w:val="ro-RO"/>
+        </w:rPr>
+        <w:t xml:space="preserve"> aferente.</w:t>
+      </w:r>
+    </w:p>
+    <w:p w14:noSpellErr="1">
+      <w:pPr>
+        <w:pStyle w:val="Normal"/>
+        <w:ind w:left="360" w:firstLine="360"/>
+        <w:rPr>
+          <w:rFonts w:ascii="Calibri" w:hAnsi="Calibri" w:eastAsia="Calibri" w:cs="Calibri"/>
+          <w:noProof w:val="0"/>
+          <w:sz w:val="22"/>
+          <w:szCs w:val="22"/>
+          <w:lang w:val="ro-RO"/>
+        </w:rPr>
+      </w:pPr>
+      <w:r>
+        <w:rPr>
+          <w:rFonts w:ascii="Calibri" w:hAnsi="Calibri" w:eastAsia="Calibri" w:cs="Calibri"/>
+          <w:noProof w:val="0"/>
+          <w:sz w:val="22"/>
+          <w:szCs w:val="22"/>
+          <w:lang w:val="ro-RO"/>
+        </w:rPr>
+        <w:t>EXTENSII: nu se poate stabili conexiunea, utilizatorul nu exista in Baza de Date, Baza de Date inaccesibila temporar</w:t>
       </w:r>
     </w:p>
     <w:p w14:noSpellErr="1">
